--- a/SAHANA KHANAI resume GenAI role.docx
+++ b/SAHANA KHANAI resume GenAI role.docx
@@ -42,9 +42,8 @@
           <w:sz w:val="52"/>
           <w:szCs w:val="52"/>
         </w:rPr>
-        <w:t xml:space="preserve"> </w:t>
-      </w:r>
-      <w:proofErr w:type="spellStart"/>
+        <w:t xml:space="preserve"> K</w:t>
+      </w:r>
       <w:r>
         <w:rPr>
           <w:b/>
@@ -53,19 +52,8 @@
           <w:sz w:val="52"/>
           <w:szCs w:val="52"/>
         </w:rPr>
-        <w:t>K</w:t>
-      </w:r>
-      <w:r>
-        <w:rPr>
-          <w:b/>
-          <w:bCs/>
-          <w:color w:val="4472C4" w:themeColor="accent1"/>
-          <w:sz w:val="52"/>
-          <w:szCs w:val="52"/>
-        </w:rPr>
         <w:t>hanai</w:t>
       </w:r>
-      <w:proofErr w:type="spellEnd"/>
     </w:p>
     <w:p>
       <w:pPr>
@@ -316,23 +304,7 @@
         <w:jc w:val="both"/>
       </w:pPr>
       <w:r>
-        <w:t xml:space="preserve">Innovative and technically versatile Engineer with 2 years of experience in full-stack development, now building intelligent applications using Generative AI tools such as LLMs, </w:t>
-      </w:r>
-      <w:proofErr w:type="spellStart"/>
-      <w:r>
-        <w:t>LangChain</w:t>
-      </w:r>
-      <w:proofErr w:type="spellEnd"/>
-      <w:r>
-        <w:t xml:space="preserve">, Hugging Face, and RAG pipelines. Skilled in integrating vector databases like FAISS and </w:t>
-      </w:r>
-      <w:proofErr w:type="spellStart"/>
-      <w:r>
-        <w:t>ChromaDB</w:t>
-      </w:r>
-      <w:proofErr w:type="spellEnd"/>
-      <w:r>
-        <w:t>, and deploying Transformer-based models on cloud platforms including AWS SageMaker and Bedrock. Combines strong backend expertise in Spring Boot, API development, and CI/CD with deep learning, prompt engineering, and modern AI frameworks to deliver scalable, production-ready AI solutions in fast-paced environments.</w:t>
+        <w:t>Innovative and technically versatile Engineer with 2 years of experience in full-stack development, now building intelligent applications using Generative AI tools such as LLMs, LangChain, Hugging Face, and RAG pipelines. Skilled in integrating vector databases like FAISS and ChromaDB, and deploying Transformer-based models on cloud platforms including AWS SageMaker and Bedrock. Combines strong backend expertise in Spring Boot, API development, and CI/CD with deep learning, prompt engineering, and modern AI frameworks to deliver scalable, production-ready AI solutions in fast-paced environments.</w:t>
       </w:r>
     </w:p>
     <w:p>
@@ -537,47 +509,7 @@
         <w:t xml:space="preserve"> - </w:t>
       </w:r>
       <w:r>
-        <w:t xml:space="preserve">Large Language Models (LLMs) – OpenAI GPT, Llama2, Mistral, Gemini Pro; </w:t>
-      </w:r>
-      <w:proofErr w:type="spellStart"/>
-      <w:r>
-        <w:t>LangChain</w:t>
-      </w:r>
-      <w:proofErr w:type="spellEnd"/>
-      <w:r>
-        <w:t xml:space="preserve">, Hugging Face, Transformers, RAG Pipelines (Retrieval-Augmented Generation), PEFT, Prompt Engineering, Instruction Tuning, Fine-tuning with custom datasets, </w:t>
-      </w:r>
-      <w:proofErr w:type="spellStart"/>
-      <w:r>
-        <w:t>LangSmith</w:t>
-      </w:r>
-      <w:proofErr w:type="spellEnd"/>
-      <w:r>
-        <w:t xml:space="preserve">, </w:t>
-      </w:r>
-      <w:proofErr w:type="spellStart"/>
-      <w:r>
-        <w:t>LangServe</w:t>
-      </w:r>
-      <w:proofErr w:type="spellEnd"/>
-      <w:r>
-        <w:t xml:space="preserve">, </w:t>
-      </w:r>
-      <w:proofErr w:type="spellStart"/>
-      <w:r>
-        <w:t>LlamaIndex</w:t>
-      </w:r>
-      <w:proofErr w:type="spellEnd"/>
-      <w:r>
-        <w:t xml:space="preserve">, </w:t>
-      </w:r>
-      <w:proofErr w:type="spellStart"/>
-      <w:r>
-        <w:t>Ollama</w:t>
-      </w:r>
-      <w:proofErr w:type="spellEnd"/>
-      <w:r>
-        <w:t>, NLP Pipelines, NLTK, word2vec, Text Embedding, Conversational AI, Foundation Models</w:t>
+        <w:t>Large Language Models (LLMs) – OpenAI GPT, Llama2, Mistral, Gemini Pro; LangChain, Hugging Face, Transformers, RAG Pipelines (Retrieval-Augmented Generation), PEFT, Prompt Engineering, Instruction Tuning, Fine-tuning with custom datasets, LangSmith, LangServe, LlamaIndex, Ollama, NLP Pipelines, NLTK, word2vec, Text Embedding, Conversational AI, Foundation Models</w:t>
       </w:r>
     </w:p>
     <w:p>
@@ -605,23 +537,7 @@
         <w:t xml:space="preserve"> - </w:t>
       </w:r>
       <w:r>
-        <w:t xml:space="preserve">TensorFlow, </w:t>
-      </w:r>
-      <w:proofErr w:type="spellStart"/>
-      <w:r>
-        <w:t>PyTorch</w:t>
-      </w:r>
-      <w:proofErr w:type="spellEnd"/>
-      <w:r>
-        <w:t xml:space="preserve">, </w:t>
-      </w:r>
-      <w:proofErr w:type="spellStart"/>
-      <w:r>
-        <w:t>Keras</w:t>
-      </w:r>
-      <w:proofErr w:type="spellEnd"/>
-      <w:r>
-        <w:t>, Scikit-learn, ANN, RNN, LSTM, Deep Learning Pipelines, Model Inference, Model Evaluation, Neural Network Optimization, Transfer Learning, OpenAI API</w:t>
+        <w:t>TensorFlow, PyTorch, Keras, Scikit-learn, ANN, RNN, LSTM, Deep Learning Pipelines, Model Inference, Model Evaluation, Neural Network Optimization, Transfer Learning, OpenAI API</w:t>
       </w:r>
     </w:p>
     <w:p>
@@ -639,23 +555,7 @@
           <w:b/>
           <w:bCs/>
         </w:rPr>
-        <w:t xml:space="preserve">Cloud Platforms, </w:t>
-      </w:r>
-      <w:proofErr w:type="spellStart"/>
-      <w:r>
-        <w:rPr>
-          <w:b/>
-          <w:bCs/>
-        </w:rPr>
-        <w:t>MLOps</w:t>
-      </w:r>
-      <w:proofErr w:type="spellEnd"/>
-      <w:r>
-        <w:rPr>
-          <w:b/>
-          <w:bCs/>
-        </w:rPr>
-        <w:t xml:space="preserve"> &amp; DevOps</w:t>
+        <w:t>Cloud Platforms, MLOps &amp; DevOps</w:t>
       </w:r>
       <w:r>
         <w:rPr>
@@ -665,10 +565,10 @@
         <w:t xml:space="preserve"> - </w:t>
       </w:r>
       <w:r>
-        <w:t>Amazon SageMaker, AWS Bedrock, Databricks, Hugging Face Spaces, Docker, Jenkins, Git, CI/CD Pipelines, SonarQube, Unix</w:t>
-      </w:r>
-      <w:r>
-        <w:t>.</w:t>
+        <w:t>Amazon SageMaker, AWS Bedrock, Databricks, Docker, Jenkins, Git, CI/CD Pipelines, SonarQube, Unix</w:t>
+      </w:r>
+      <w:r>
+        <w:t>, Git.</w:t>
       </w:r>
     </w:p>
     <w:p>
@@ -696,15 +596,7 @@
         <w:t xml:space="preserve"> - </w:t>
       </w:r>
       <w:r>
-        <w:t xml:space="preserve">Spring Boot, Spring Framework, Hibernate ORM, RESTful APIs, Servlets, JSP, JDBC, </w:t>
-      </w:r>
-      <w:proofErr w:type="spellStart"/>
-      <w:r>
-        <w:t>Streamlit</w:t>
-      </w:r>
-      <w:proofErr w:type="spellEnd"/>
-      <w:r>
-        <w:t>, OpenAPI (Swagger), Postman, Backend-Frontend Integration</w:t>
+        <w:t>Spring Boot, Spring Framework, Hibernate ORM, RESTful APIs, Servlets, JSP, JDBC, Streamlit, OpenAPI (Swagger), Postman, Backend-Frontend Integration</w:t>
       </w:r>
     </w:p>
     <w:p>
@@ -750,28 +642,13 @@
           <w:b/>
           <w:bCs/>
         </w:rPr>
-        <w:t>Databases</w:t>
-      </w:r>
-      <w:r>
-        <w:rPr>
-          <w:b/>
-          <w:bCs/>
-        </w:rPr>
-        <w:t xml:space="preserve"> </w:t>
+        <w:t xml:space="preserve">Databases </w:t>
       </w:r>
       <w:r>
         <w:t xml:space="preserve">- </w:t>
       </w:r>
       <w:r>
-        <w:t xml:space="preserve">PostgreSQL, MySQL, Apache Derby, </w:t>
-      </w:r>
-      <w:proofErr w:type="spellStart"/>
-      <w:r>
-        <w:t>ChromaDB</w:t>
-      </w:r>
-      <w:proofErr w:type="spellEnd"/>
-      <w:r>
-        <w:t>, FAISS, Query Optimization, Vector Stores</w:t>
+        <w:t>PostgreSQL, MySQL, Apache Derby, ChromaDB, FAISS, Query Optimization, Vector Stores</w:t>
       </w:r>
     </w:p>
     <w:p>
@@ -1077,15 +954,7 @@
         <w:jc w:val="both"/>
       </w:pPr>
       <w:r>
-        <w:t xml:space="preserve">As part of internal initiatives and upskilling, explored Generative AI tools such as </w:t>
-      </w:r>
-      <w:proofErr w:type="spellStart"/>
-      <w:r>
-        <w:t>LangChain</w:t>
-      </w:r>
-      <w:proofErr w:type="spellEnd"/>
-      <w:r>
-        <w:t>, OpenAI GPT, FAISS, and Hugging Face Transformers</w:t>
+        <w:t>As part of internal initiatives and upskilling, explored Generative AI tools such as LangChain, OpenAI GPT, FAISS, and Hugging Face Transformers</w:t>
       </w:r>
       <w:r>
         <w:t>.</w:t>
@@ -1118,13 +987,8 @@
       </w:pPr>
       <w:r>
         <w:lastRenderedPageBreak/>
-        <w:t xml:space="preserve">Studied and applied Prompt Engineering, LLM integration, and vector database concepts in self-driven projects using Python and </w:t>
-      </w:r>
-      <w:proofErr w:type="spellStart"/>
-      <w:r>
-        <w:t>LangChain</w:t>
-      </w:r>
-      <w:proofErr w:type="spellEnd"/>
+        <w:t>Studied and applied Prompt Engineering, LLM integration, and vector database concepts in self-driven projects using Python and LangChain</w:t>
+      </w:r>
       <w:r>
         <w:t>.</w:t>
       </w:r>
@@ -1213,15 +1077,7 @@
         <w:jc w:val="both"/>
       </w:pPr>
       <w:r>
-        <w:t xml:space="preserve">Created interactive, data-driven dashboards using </w:t>
-      </w:r>
-      <w:proofErr w:type="spellStart"/>
-      <w:r>
-        <w:t>Streamlit</w:t>
-      </w:r>
-      <w:proofErr w:type="spellEnd"/>
-      <w:r>
-        <w:t xml:space="preserve"> and Python, improving user engagement and system insights</w:t>
+        <w:t>Created interactive, data-driven dashboards using Streamlit and Python, improving user engagement and system insights</w:t>
       </w:r>
       <w:r>
         <w:t>.</w:t>
@@ -1299,7 +1155,6 @@
           <w14:ligatures w14:val="none"/>
         </w:rPr>
       </w:pPr>
-      <w:proofErr w:type="spellStart"/>
       <w:r>
         <w:rPr>
           <w:rFonts w:eastAsia="Times New Roman" w:cstheme="minorHAnsi"/>
@@ -1310,46 +1165,7 @@
           <w:lang w:eastAsia="en-IN"/>
           <w14:ligatures w14:val="none"/>
         </w:rPr>
-        <w:t>Knowx</w:t>
-      </w:r>
-      <w:proofErr w:type="spellEnd"/>
-      <w:r>
-        <w:rPr>
-          <w:rFonts w:eastAsia="Times New Roman" w:cstheme="minorHAnsi"/>
-          <w:b/>
-          <w:bCs/>
-          <w:kern w:val="0"/>
-          <w:u w:val="single"/>
-          <w:lang w:eastAsia="en-IN"/>
-          <w14:ligatures w14:val="none"/>
-        </w:rPr>
-        <w:t xml:space="preserve"> Innovations </w:t>
-      </w:r>
-      <w:proofErr w:type="spellStart"/>
-      <w:r>
-        <w:rPr>
-          <w:rFonts w:eastAsia="Times New Roman" w:cstheme="minorHAnsi"/>
-          <w:b/>
-          <w:bCs/>
-          <w:kern w:val="0"/>
-          <w:u w:val="single"/>
-          <w:lang w:eastAsia="en-IN"/>
-          <w14:ligatures w14:val="none"/>
-        </w:rPr>
-        <w:t>Pvt.</w:t>
-      </w:r>
-      <w:proofErr w:type="spellEnd"/>
-      <w:r>
-        <w:rPr>
-          <w:rFonts w:eastAsia="Times New Roman" w:cstheme="minorHAnsi"/>
-          <w:b/>
-          <w:bCs/>
-          <w:kern w:val="0"/>
-          <w:u w:val="single"/>
-          <w:lang w:eastAsia="en-IN"/>
-          <w14:ligatures w14:val="none"/>
-        </w:rPr>
-        <w:t xml:space="preserve"> Ltd.</w:t>
+        <w:t>Knowx Innovations Pvt. Ltd.</w:t>
       </w:r>
     </w:p>
     <w:p>
@@ -1409,15 +1225,7 @@
         <w:jc w:val="both"/>
       </w:pPr>
       <w:r>
-        <w:t xml:space="preserve">Built a secure Password Manager application using Python, </w:t>
-      </w:r>
-      <w:proofErr w:type="spellStart"/>
-      <w:r>
-        <w:t>Tkinter</w:t>
-      </w:r>
-      <w:proofErr w:type="spellEnd"/>
-      <w:r>
-        <w:t>, and MySQL, applying encryption and GUI principles</w:t>
+        <w:t>Built a secure Password Manager application using Python, Tkinter, and MySQL, applying encryption and GUI principles</w:t>
       </w:r>
       <w:r>
         <w:t>.</w:t>
@@ -1583,80 +1391,374 @@
           <w:bCs/>
           <w:color w:val="000000" w:themeColor="text1"/>
         </w:rPr>
-        <w:t xml:space="preserve">1. </w:t>
-      </w:r>
-      <w:r>
-        <w:rPr>
-          <w:b/>
-          <w:bCs/>
-          <w:color w:val="000000" w:themeColor="text1"/>
-        </w:rPr>
-        <w:t>Customer Churn Classifier</w:t>
+        <w:t>1</w:t>
+      </w:r>
+      <w:r>
+        <w:rPr>
+          <w:b/>
+          <w:bCs/>
+          <w:color w:val="000000" w:themeColor="text1"/>
+        </w:rPr>
+        <w:t xml:space="preserve">. </w:t>
+      </w:r>
+      <w:r>
+        <w:rPr>
+          <w:b/>
+          <w:bCs/>
+          <w:color w:val="000000" w:themeColor="text1"/>
+        </w:rPr>
+        <w:t>ThreatLens – GenAI</w:t>
+      </w:r>
+      <w:r>
+        <w:rPr>
+          <w:b/>
+          <w:bCs/>
+          <w:color w:val="000000" w:themeColor="text1"/>
+        </w:rPr>
+        <w:noBreakHyphen/>
+        <w:t>Powered Cyber</w:t>
+      </w:r>
+      <w:r>
+        <w:rPr>
+          <w:b/>
+          <w:bCs/>
+          <w:color w:val="000000" w:themeColor="text1"/>
+        </w:rPr>
+        <w:noBreakHyphen/>
+        <w:t>Threat Assistant</w:t>
       </w:r>
     </w:p>
     <w:p>
       <w:pPr>
         <w:spacing w:after="0" w:line="276" w:lineRule="auto"/>
-        <w:rPr>
-          <w:color w:val="000000" w:themeColor="text1"/>
-        </w:rPr>
-      </w:pPr>
-      <w:proofErr w:type="spellStart"/>
-      <w:r>
         <w:rPr>
           <w:i/>
           <w:iCs/>
           <w:color w:val="000000" w:themeColor="text1"/>
         </w:rPr>
-        <w:t>Streamlit</w:t>
-      </w:r>
-      <w:proofErr w:type="spellEnd"/>
+      </w:pPr>
       <w:r>
         <w:rPr>
           <w:i/>
           <w:iCs/>
           <w:color w:val="000000" w:themeColor="text1"/>
         </w:rPr>
-        <w:t xml:space="preserve"> | ANN | TensorFlow | </w:t>
-      </w:r>
-      <w:proofErr w:type="spellStart"/>
+        <w:t>Streamlit | OpenRouter API | LLMs | Python</w:t>
+      </w:r>
       <w:r>
         <w:rPr>
           <w:i/>
           <w:iCs/>
           <w:color w:val="000000" w:themeColor="text1"/>
         </w:rPr>
-        <w:t>Keras</w:t>
-      </w:r>
-      <w:proofErr w:type="spellEnd"/>
+        <w:br/>
+      </w:r>
+      <w:r>
+        <w:rPr>
+          <w:color w:val="000000" w:themeColor="text1"/>
+        </w:rPr>
+        <w:t>Built a multi</w:t>
+      </w:r>
+      <w:r>
+        <w:rPr>
+          <w:color w:val="000000" w:themeColor="text1"/>
+        </w:rPr>
+        <w:noBreakHyphen/>
+        <w:t>tab web assistant that harnesses Large Language Models to streamline security analysts’ workflows.</w:t>
+      </w:r>
+    </w:p>
+    <w:p>
+      <w:pPr>
+        <w:numPr>
+          <w:ilvl w:val="0"/>
+          <w:numId w:val="15"/>
+        </w:numPr>
+        <w:tabs>
+          <w:tab w:val="clear" w:pos="720"/>
+        </w:tabs>
+        <w:spacing w:after="0" w:line="276" w:lineRule="auto"/>
+        <w:jc w:val="both"/>
+        <w:rPr>
+          <w:color w:val="000000" w:themeColor="text1"/>
+        </w:rPr>
+      </w:pPr>
+      <w:r>
+        <w:rPr>
+          <w:color w:val="000000" w:themeColor="text1"/>
+        </w:rPr>
+        <w:t>Phishing Analyst: flags suspicious emails, extracts IOCs, and suggests remediation steps.</w:t>
+      </w:r>
+    </w:p>
+    <w:p>
+      <w:pPr>
+        <w:numPr>
+          <w:ilvl w:val="0"/>
+          <w:numId w:val="15"/>
+        </w:numPr>
+        <w:spacing w:after="0" w:line="276" w:lineRule="auto"/>
+        <w:jc w:val="both"/>
+        <w:rPr>
+          <w:color w:val="000000" w:themeColor="text1"/>
+        </w:rPr>
+      </w:pPr>
+      <w:r>
+        <w:rPr>
+          <w:color w:val="000000" w:themeColor="text1"/>
+        </w:rPr>
+        <w:t>CVE Explainer: translates CVE details into plain English, outlining impact and mitigation.</w:t>
+      </w:r>
+    </w:p>
+    <w:p>
+      <w:pPr>
+        <w:numPr>
+          <w:ilvl w:val="0"/>
+          <w:numId w:val="15"/>
+        </w:numPr>
+        <w:spacing w:after="0" w:line="276" w:lineRule="auto"/>
+        <w:jc w:val="both"/>
+        <w:rPr>
+          <w:color w:val="000000" w:themeColor="text1"/>
+        </w:rPr>
+      </w:pPr>
+      <w:r>
+        <w:rPr>
+          <w:color w:val="000000" w:themeColor="text1"/>
+        </w:rPr>
+        <w:t>Log Summarizer: condenses lengthy security logs into actionable insights for faster triage.</w:t>
+      </w:r>
+    </w:p>
+    <w:p>
+      <w:pPr>
+        <w:numPr>
+          <w:ilvl w:val="0"/>
+          <w:numId w:val="15"/>
+        </w:numPr>
+        <w:spacing w:after="0" w:line="276" w:lineRule="auto"/>
+        <w:jc w:val="both"/>
+        <w:rPr>
+          <w:color w:val="000000" w:themeColor="text1"/>
+        </w:rPr>
+      </w:pPr>
+      <w:r>
+        <w:rPr>
+          <w:color w:val="000000" w:themeColor="text1"/>
+        </w:rPr>
+        <w:t>Integrates OpenRouter LLM endpoints within an intuitive Streamlit UI to deliver contextual, on</w:t>
+      </w:r>
+      <w:r>
+        <w:rPr>
+          <w:color w:val="000000" w:themeColor="text1"/>
+        </w:rPr>
+        <w:noBreakHyphen/>
+        <w:t>demand threat intelligence.</w:t>
+      </w:r>
+    </w:p>
+    <w:p>
+      <w:pPr>
+        <w:numPr>
+          <w:ilvl w:val="0"/>
+          <w:numId w:val="15"/>
+        </w:numPr>
+        <w:spacing w:line="276" w:lineRule="auto"/>
+        <w:jc w:val="both"/>
+        <w:rPr>
+          <w:color w:val="000000" w:themeColor="text1"/>
+        </w:rPr>
+      </w:pPr>
+      <w:r>
+        <w:rPr>
+          <w:color w:val="000000" w:themeColor="text1"/>
+        </w:rPr>
+        <w:t>Accelerates incident response and reduces analyst workload by providing cohesive AI support in one place.</w:t>
+      </w:r>
+    </w:p>
+    <w:p>
+      <w:pPr>
+        <w:spacing w:after="0"/>
+        <w:rPr>
+          <w:b/>
+          <w:bCs/>
+          <w:color w:val="000000" w:themeColor="text1"/>
+        </w:rPr>
+      </w:pPr>
+      <w:r>
+        <w:rPr>
+          <w:b/>
+          <w:bCs/>
+          <w:color w:val="000000" w:themeColor="text1"/>
+        </w:rPr>
+        <w:t>2</w:t>
+      </w:r>
+      <w:r>
+        <w:rPr>
+          <w:b/>
+          <w:bCs/>
+          <w:color w:val="000000" w:themeColor="text1"/>
+        </w:rPr>
+        <w:t xml:space="preserve">. </w:t>
+      </w:r>
+      <w:r>
+        <w:rPr>
+          <w:b/>
+          <w:bCs/>
+          <w:color w:val="000000" w:themeColor="text1"/>
+        </w:rPr>
+        <w:t>SOP-Genius – RAG-Based SOP Knowledge Assistant</w:t>
+      </w:r>
+    </w:p>
+    <w:p>
+      <w:pPr>
+        <w:spacing w:after="0"/>
+        <w:rPr>
+          <w:color w:val="000000" w:themeColor="text1"/>
+        </w:rPr>
+      </w:pPr>
       <w:r>
         <w:rPr>
           <w:i/>
           <w:iCs/>
           <w:color w:val="000000" w:themeColor="text1"/>
         </w:rPr>
-        <w:t xml:space="preserve"> | Python</w:t>
+        <w:t>LLMs | FAISS | RAG | Streamlit | Python</w:t>
       </w:r>
       <w:r>
         <w:rPr>
           <w:color w:val="000000" w:themeColor="text1"/>
         </w:rPr>
         <w:br/>
-        <w:t xml:space="preserve">Developed an interactive web application to predict customer churn using an Artificial Neural Network (ANN). Enabled businesses to proactively retain customers by accurately identifying churn risk, with a clean UI built using </w:t>
-      </w:r>
-      <w:proofErr w:type="spellStart"/>
-      <w:r>
-        <w:rPr>
-          <w:color w:val="000000" w:themeColor="text1"/>
-        </w:rPr>
-        <w:t>Streamlit</w:t>
-      </w:r>
-      <w:proofErr w:type="spellEnd"/>
-      <w:r>
-        <w:rPr>
-          <w:color w:val="000000" w:themeColor="text1"/>
-        </w:rPr>
-        <w:t>.</w:t>
+        <w:t>Developed a smart Q&amp;A assistant that transforms static cybersecurity SOPs into an interactive, searchable knowledge system using Retrieval-Augmented Generation (RAG).</w:t>
+      </w:r>
+    </w:p>
+    <w:p>
+      <w:pPr>
+        <w:numPr>
+          <w:ilvl w:val="0"/>
+          <w:numId w:val="22"/>
+        </w:numPr>
+        <w:spacing w:after="0"/>
+        <w:jc w:val="both"/>
+        <w:rPr>
+          <w:color w:val="000000" w:themeColor="text1"/>
+        </w:rPr>
+      </w:pPr>
+      <w:r>
+        <w:rPr>
+          <w:color w:val="000000" w:themeColor="text1"/>
+        </w:rPr>
+        <w:t>Enables users to upload or query SOP documents and get precise, context-aware answers powered by Large Language Models.</w:t>
+      </w:r>
+    </w:p>
+    <w:p>
+      <w:pPr>
+        <w:numPr>
+          <w:ilvl w:val="0"/>
+          <w:numId w:val="22"/>
+        </w:numPr>
+        <w:spacing w:after="0"/>
+        <w:jc w:val="both"/>
+        <w:rPr>
+          <w:color w:val="000000" w:themeColor="text1"/>
+        </w:rPr>
+      </w:pPr>
+      <w:r>
+        <w:rPr>
+          <w:color w:val="000000" w:themeColor="text1"/>
+        </w:rPr>
+        <w:t>Utilizes FAISS for efficient vector search and document retrieval.</w:t>
+      </w:r>
+    </w:p>
+    <w:p>
+      <w:pPr>
+        <w:numPr>
+          <w:ilvl w:val="0"/>
+          <w:numId w:val="22"/>
+        </w:numPr>
+        <w:spacing w:after="0"/>
+        <w:jc w:val="both"/>
+        <w:rPr>
+          <w:color w:val="000000" w:themeColor="text1"/>
+        </w:rPr>
+      </w:pPr>
+      <w:r>
+        <w:rPr>
+          <w:color w:val="000000" w:themeColor="text1"/>
+        </w:rPr>
+        <w:t>Built with a clean Streamlit interface for seamless user interaction.</w:t>
+      </w:r>
+    </w:p>
+    <w:p>
+      <w:pPr>
+        <w:numPr>
+          <w:ilvl w:val="0"/>
+          <w:numId w:val="22"/>
+        </w:numPr>
+        <w:jc w:val="both"/>
+        <w:rPr>
+          <w:color w:val="000000" w:themeColor="text1"/>
+        </w:rPr>
+      </w:pPr>
+      <w:r>
+        <w:rPr>
+          <w:color w:val="000000" w:themeColor="text1"/>
+        </w:rPr>
+        <w:t>Helps cybersecurity teams quickly access relevant procedures, enhancing operational efficiency and decision-making.</w:t>
+      </w:r>
+    </w:p>
+    <w:p>
+      <w:pPr>
+        <w:spacing w:after="0"/>
+        <w:rPr>
+          <w:b/>
+          <w:bCs/>
+          <w:color w:val="000000" w:themeColor="text1"/>
+        </w:rPr>
+      </w:pPr>
+      <w:r>
+        <w:rPr>
+          <w:b/>
+          <w:bCs/>
+          <w:color w:val="000000" w:themeColor="text1"/>
+        </w:rPr>
+        <w:t>3</w:t>
+      </w:r>
+      <w:r>
+        <w:rPr>
+          <w:b/>
+          <w:bCs/>
+          <w:color w:val="000000" w:themeColor="text1"/>
+        </w:rPr>
+        <w:t xml:space="preserve">. </w:t>
+      </w:r>
+      <w:r>
+        <w:rPr>
+          <w:b/>
+          <w:bCs/>
+          <w:color w:val="000000" w:themeColor="text1"/>
+        </w:rPr>
+        <w:t>Customer Churn Classifier</w:t>
+      </w:r>
+    </w:p>
+    <w:p>
+      <w:pPr>
+        <w:spacing w:after="0" w:line="276" w:lineRule="auto"/>
+        <w:rPr>
+          <w:color w:val="000000" w:themeColor="text1"/>
+        </w:rPr>
+      </w:pPr>
+      <w:r>
+        <w:rPr>
+          <w:i/>
+          <w:iCs/>
+          <w:color w:val="000000" w:themeColor="text1"/>
+        </w:rPr>
+        <w:t>Streamlit | ANN | TensorFlow | Keras | Python</w:t>
+      </w:r>
+      <w:r>
+        <w:rPr>
+          <w:color w:val="000000" w:themeColor="text1"/>
+        </w:rPr>
+        <w:br/>
+        <w:t>Developed an interactive web application to predict customer churn using an Artificial Neural Network (ANN). Enabled businesses to proactively retain customers by accurately identifying churn risk, with a clean UI built using Streamlit.</w:t>
       </w:r>
     </w:p>
     <w:p>
@@ -1674,6 +1776,7 @@
         <w:rPr>
           <w:color w:val="000000" w:themeColor="text1"/>
         </w:rPr>
+        <w:lastRenderedPageBreak/>
         <w:t>Achieved &gt;85% prediction accuracy on test data.</w:t>
       </w:r>
     </w:p>
@@ -1701,76 +1804,66 @@
           <w:ilvl w:val="0"/>
           <w:numId w:val="12"/>
         </w:numPr>
+        <w:spacing w:line="276" w:lineRule="auto"/>
+        <w:rPr>
+          <w:color w:val="000000" w:themeColor="text1"/>
+        </w:rPr>
+      </w:pPr>
+      <w:r>
+        <w:rPr>
+          <w:color w:val="000000" w:themeColor="text1"/>
+        </w:rPr>
+        <w:t>Showcased end-to-end ML lifecycle: preprocessing, training, evaluation, and deployment.</w:t>
+      </w:r>
+    </w:p>
+    <w:p>
+      <w:pPr>
+        <w:spacing w:after="0"/>
+        <w:rPr>
+          <w:b/>
+          <w:bCs/>
+          <w:color w:val="000000" w:themeColor="text1"/>
+        </w:rPr>
+      </w:pPr>
+      <w:r>
+        <w:rPr>
+          <w:b/>
+          <w:bCs/>
+          <w:color w:val="000000" w:themeColor="text1"/>
+        </w:rPr>
+        <w:t>4</w:t>
+      </w:r>
+      <w:r>
+        <w:rPr>
+          <w:b/>
+          <w:bCs/>
+          <w:color w:val="000000" w:themeColor="text1"/>
+        </w:rPr>
+        <w:t xml:space="preserve">. </w:t>
+      </w:r>
+      <w:r>
+        <w:rPr>
+          <w:b/>
+          <w:bCs/>
+          <w:color w:val="000000" w:themeColor="text1"/>
+        </w:rPr>
+        <w:t>Movie Review Sentiment Detector</w:t>
+      </w:r>
+    </w:p>
+    <w:p>
+      <w:pPr>
         <w:spacing w:after="0" w:line="276" w:lineRule="auto"/>
         <w:rPr>
           <w:color w:val="000000" w:themeColor="text1"/>
         </w:rPr>
       </w:pPr>
-      <w:r>
-        <w:rPr>
-          <w:color w:val="000000" w:themeColor="text1"/>
-        </w:rPr>
-        <w:t>Showcased end-to-end ML lifecycle: preprocessing, training, evaluation, and deployment.</w:t>
-      </w:r>
-    </w:p>
-    <w:p>
-      <w:pPr>
-        <w:spacing w:after="0"/>
-        <w:rPr>
-          <w:color w:val="000000" w:themeColor="text1"/>
-        </w:rPr>
-      </w:pPr>
-    </w:p>
-    <w:p>
-      <w:pPr>
-        <w:spacing w:after="0"/>
-        <w:rPr>
-          <w:b/>
-          <w:bCs/>
-          <w:color w:val="000000" w:themeColor="text1"/>
-        </w:rPr>
-      </w:pPr>
-      <w:r>
-        <w:rPr>
-          <w:b/>
-          <w:bCs/>
-          <w:color w:val="000000" w:themeColor="text1"/>
-        </w:rPr>
-        <w:t xml:space="preserve">2. </w:t>
-      </w:r>
-      <w:r>
-        <w:rPr>
-          <w:b/>
-          <w:bCs/>
-          <w:color w:val="000000" w:themeColor="text1"/>
-        </w:rPr>
-        <w:t>Movie Review Sentiment Detector</w:t>
-      </w:r>
-    </w:p>
-    <w:p>
-      <w:pPr>
-        <w:spacing w:after="0" w:line="276" w:lineRule="auto"/>
-        <w:rPr>
-          <w:color w:val="000000" w:themeColor="text1"/>
-        </w:rPr>
-      </w:pPr>
-      <w:proofErr w:type="spellStart"/>
       <w:r>
         <w:rPr>
           <w:i/>
           <w:iCs/>
           <w:color w:val="000000" w:themeColor="text1"/>
         </w:rPr>
-        <w:t>Streamlit</w:t>
-      </w:r>
-      <w:proofErr w:type="spellEnd"/>
-      <w:r>
-        <w:rPr>
-          <w:i/>
-          <w:iCs/>
-          <w:color w:val="000000" w:themeColor="text1"/>
-        </w:rPr>
-        <w:t xml:space="preserve"> | NLP | RNN | Python | TensorFlow</w:t>
+        <w:t>Streamlit | NLP | RNN | Python | TensorFlow</w:t>
       </w:r>
       <w:r>
         <w:rPr>
@@ -1781,8 +1874,6 @@
       </w:r>
       <w:r>
         <w:rPr>
-          <w:b/>
-          <w:bCs/>
           <w:color w:val="000000" w:themeColor="text1"/>
         </w:rPr>
         <w:t>positive or negative</w:t>
@@ -1836,121 +1927,73 @@
           <w:ilvl w:val="0"/>
           <w:numId w:val="13"/>
         </w:numPr>
+        <w:spacing w:line="276" w:lineRule="auto"/>
+        <w:rPr>
+          <w:color w:val="000000" w:themeColor="text1"/>
+        </w:rPr>
+      </w:pPr>
+      <w:r>
+        <w:rPr>
+          <w:color w:val="000000" w:themeColor="text1"/>
+        </w:rPr>
+        <w:t>Applied tokenization, embedding layers, and sequential modeling.</w:t>
+      </w:r>
+    </w:p>
+    <w:p>
+      <w:pPr>
+        <w:spacing w:after="0"/>
+        <w:rPr>
+          <w:b/>
+          <w:bCs/>
+          <w:color w:val="000000" w:themeColor="text1"/>
+        </w:rPr>
+      </w:pPr>
+      <w:r>
+        <w:rPr>
+          <w:b/>
+          <w:bCs/>
+          <w:color w:val="000000" w:themeColor="text1"/>
+        </w:rPr>
+        <w:t>5</w:t>
+      </w:r>
+      <w:r>
+        <w:rPr>
+          <w:b/>
+          <w:bCs/>
+          <w:color w:val="000000" w:themeColor="text1"/>
+        </w:rPr>
+        <w:t xml:space="preserve">. </w:t>
+      </w:r>
+      <w:r>
+        <w:rPr>
+          <w:b/>
+          <w:bCs/>
+          <w:color w:val="000000" w:themeColor="text1"/>
+        </w:rPr>
+        <w:t>Next Word Predictor</w:t>
+      </w:r>
+    </w:p>
+    <w:p>
+      <w:pPr>
         <w:spacing w:after="0" w:line="276" w:lineRule="auto"/>
         <w:rPr>
           <w:color w:val="000000" w:themeColor="text1"/>
         </w:rPr>
       </w:pPr>
-      <w:r>
-        <w:rPr>
-          <w:color w:val="000000" w:themeColor="text1"/>
-        </w:rPr>
-        <w:t xml:space="preserve">Applied tokenization, embedding layers, and sequential </w:t>
-      </w:r>
-      <w:proofErr w:type="spellStart"/>
-      <w:r>
-        <w:rPr>
-          <w:color w:val="000000" w:themeColor="text1"/>
-        </w:rPr>
-        <w:t>modeling</w:t>
-      </w:r>
-      <w:proofErr w:type="spellEnd"/>
-      <w:r>
-        <w:rPr>
-          <w:color w:val="000000" w:themeColor="text1"/>
-        </w:rPr>
-        <w:t>.</w:t>
-      </w:r>
-    </w:p>
-    <w:p>
-      <w:pPr>
-        <w:spacing w:after="0"/>
-        <w:rPr>
-          <w:color w:val="000000" w:themeColor="text1"/>
-        </w:rPr>
-      </w:pPr>
-    </w:p>
-    <w:p>
-      <w:pPr>
-        <w:spacing w:after="0"/>
-        <w:rPr>
-          <w:b/>
-          <w:bCs/>
-          <w:color w:val="000000" w:themeColor="text1"/>
-        </w:rPr>
-      </w:pPr>
-      <w:r>
-        <w:rPr>
-          <w:b/>
-          <w:bCs/>
-          <w:color w:val="000000" w:themeColor="text1"/>
-        </w:rPr>
-        <w:t xml:space="preserve">3. </w:t>
-      </w:r>
-      <w:r>
-        <w:rPr>
-          <w:b/>
-          <w:bCs/>
-          <w:color w:val="000000" w:themeColor="text1"/>
-        </w:rPr>
-        <w:t>Next Word Predictor</w:t>
-      </w:r>
-    </w:p>
-    <w:p>
-      <w:pPr>
-        <w:spacing w:after="0" w:line="276" w:lineRule="auto"/>
-        <w:rPr>
-          <w:color w:val="000000" w:themeColor="text1"/>
-        </w:rPr>
-      </w:pPr>
-      <w:proofErr w:type="spellStart"/>
       <w:r>
         <w:rPr>
           <w:i/>
           <w:iCs/>
           <w:color w:val="000000" w:themeColor="text1"/>
         </w:rPr>
-        <w:t>Streamlit</w:t>
-      </w:r>
-      <w:proofErr w:type="spellEnd"/>
-      <w:r>
-        <w:rPr>
-          <w:i/>
-          <w:iCs/>
-          <w:color w:val="000000" w:themeColor="text1"/>
-        </w:rPr>
-        <w:t xml:space="preserve"> | LSTM | NLP | TensorFlow | </w:t>
-      </w:r>
-      <w:proofErr w:type="spellStart"/>
-      <w:r>
-        <w:rPr>
-          <w:i/>
-          <w:iCs/>
-          <w:color w:val="000000" w:themeColor="text1"/>
-        </w:rPr>
-        <w:t>Keras</w:t>
-      </w:r>
-      <w:proofErr w:type="spellEnd"/>
+        <w:t>Streamlit | LSTM | NLP | TensorFlow | Keras</w:t>
+      </w:r>
       <w:r>
         <w:rPr>
           <w:color w:val="000000" w:themeColor="text1"/>
         </w:rPr>
         <w:br/>
-        <w:t xml:space="preserve">Engineered an intelligent word prediction tool using LSTM networks to suggest the next probable word based on previous input, simulating natural typing </w:t>
-      </w:r>
-      <w:proofErr w:type="spellStart"/>
-      <w:r>
-        <w:rPr>
-          <w:color w:val="000000" w:themeColor="text1"/>
-        </w:rPr>
-        <w:t>behavior</w:t>
-      </w:r>
-      <w:proofErr w:type="spellEnd"/>
-      <w:r>
-        <w:rPr>
-          <w:color w:val="000000" w:themeColor="text1"/>
-        </w:rPr>
-        <w:t>.</w:t>
+        <w:t>Engineered an intelligent word prediction tool using LSTM networks to suggest the next probable word based on previous input, simulating natural typing behavior.</w:t>
       </w:r>
     </w:p>
     <w:p>
@@ -1968,21 +2011,7 @@
         <w:rPr>
           <w:color w:val="000000" w:themeColor="text1"/>
         </w:rPr>
-        <w:t xml:space="preserve">Demonstrated sequence </w:t>
-      </w:r>
-      <w:proofErr w:type="spellStart"/>
-      <w:r>
-        <w:rPr>
-          <w:color w:val="000000" w:themeColor="text1"/>
-        </w:rPr>
-        <w:t>modeling</w:t>
-      </w:r>
-      <w:proofErr w:type="spellEnd"/>
-      <w:r>
-        <w:rPr>
-          <w:color w:val="000000" w:themeColor="text1"/>
-        </w:rPr>
-        <w:t xml:space="preserve"> and text generation capabilities.</w:t>
+        <w:t>Demonstrated sequence modeling and text generation capabilities.</w:t>
       </w:r>
     </w:p>
     <w:p>
@@ -2009,7 +2038,7 @@
           <w:ilvl w:val="0"/>
           <w:numId w:val="14"/>
         </w:numPr>
-        <w:spacing w:after="0" w:line="276" w:lineRule="auto"/>
+        <w:spacing w:line="276" w:lineRule="auto"/>
         <w:rPr>
           <w:color w:val="000000" w:themeColor="text1"/>
         </w:rPr>
@@ -2025,27 +2054,18 @@
       <w:pPr>
         <w:spacing w:after="0"/>
         <w:rPr>
-          <w:color w:val="000000" w:themeColor="text1"/>
-        </w:rPr>
-      </w:pPr>
-    </w:p>
-    <w:p>
-      <w:pPr>
-        <w:spacing w:after="0"/>
-        <w:rPr>
-          <w:b/>
-          <w:bCs/>
-          <w:color w:val="000000" w:themeColor="text1"/>
-        </w:rPr>
-      </w:pPr>
-      <w:r>
-        <w:rPr>
-          <w:b/>
-          <w:bCs/>
-          <w:color w:val="000000" w:themeColor="text1"/>
-        </w:rPr>
-        <w:lastRenderedPageBreak/>
-        <w:t xml:space="preserve">4. </w:t>
+          <w:b/>
+          <w:bCs/>
+          <w:color w:val="000000" w:themeColor="text1"/>
+        </w:rPr>
+      </w:pPr>
+      <w:r>
+        <w:rPr>
+          <w:b/>
+          <w:bCs/>
+          <w:color w:val="000000" w:themeColor="text1"/>
+        </w:rPr>
+        <w:t xml:space="preserve">6. </w:t>
       </w:r>
       <w:r>
         <w:rPr>
@@ -2150,251 +2170,6 @@
     <w:p>
       <w:pPr>
         <w:spacing w:after="0"/>
-        <w:rPr>
-          <w:color w:val="000000" w:themeColor="text1"/>
-        </w:rPr>
-      </w:pPr>
-    </w:p>
-    <w:p>
-      <w:pPr>
-        <w:spacing w:after="0"/>
-        <w:rPr>
-          <w:b/>
-          <w:bCs/>
-          <w:color w:val="000000" w:themeColor="text1"/>
-        </w:rPr>
-      </w:pPr>
-      <w:r>
-        <w:rPr>
-          <w:b/>
-          <w:bCs/>
-          <w:color w:val="000000" w:themeColor="text1"/>
-        </w:rPr>
-        <w:t xml:space="preserve">5. </w:t>
-      </w:r>
-      <w:r>
-        <w:rPr>
-          <w:b/>
-          <w:bCs/>
-          <w:color w:val="000000" w:themeColor="text1"/>
-        </w:rPr>
-        <w:t>Secure Password Manager</w:t>
-      </w:r>
-    </w:p>
-    <w:p>
-      <w:pPr>
-        <w:spacing w:after="0" w:line="276" w:lineRule="auto"/>
-        <w:rPr>
-          <w:color w:val="000000" w:themeColor="text1"/>
-        </w:rPr>
-      </w:pPr>
-      <w:r>
-        <w:rPr>
-          <w:i/>
-          <w:iCs/>
-          <w:color w:val="000000" w:themeColor="text1"/>
-        </w:rPr>
-        <w:t xml:space="preserve">Python | </w:t>
-      </w:r>
-      <w:proofErr w:type="spellStart"/>
-      <w:r>
-        <w:rPr>
-          <w:i/>
-          <w:iCs/>
-          <w:color w:val="000000" w:themeColor="text1"/>
-        </w:rPr>
-        <w:t>Tkinter</w:t>
-      </w:r>
-      <w:proofErr w:type="spellEnd"/>
-      <w:r>
-        <w:rPr>
-          <w:i/>
-          <w:iCs/>
-          <w:color w:val="000000" w:themeColor="text1"/>
-        </w:rPr>
-        <w:t xml:space="preserve"> | MySQL | Encryption</w:t>
-      </w:r>
-      <w:r>
-        <w:rPr>
-          <w:color w:val="000000" w:themeColor="text1"/>
-        </w:rPr>
-        <w:br/>
-        <w:t>Designed a secure GUI-based password manager supporting encrypted storage, retrieval, and generation of credentials.</w:t>
-      </w:r>
-    </w:p>
-    <w:p>
-      <w:pPr>
-        <w:numPr>
-          <w:ilvl w:val="0"/>
-          <w:numId w:val="16"/>
-        </w:numPr>
-        <w:spacing w:after="0" w:line="276" w:lineRule="auto"/>
-        <w:rPr>
-          <w:color w:val="000000" w:themeColor="text1"/>
-        </w:rPr>
-      </w:pPr>
-      <w:r>
-        <w:rPr>
-          <w:color w:val="000000" w:themeColor="text1"/>
-        </w:rPr>
-        <w:t>Reduced password recovery requests by 20%.</w:t>
-      </w:r>
-    </w:p>
-    <w:p>
-      <w:pPr>
-        <w:numPr>
-          <w:ilvl w:val="0"/>
-          <w:numId w:val="16"/>
-        </w:numPr>
-        <w:spacing w:after="0" w:line="276" w:lineRule="auto"/>
-        <w:rPr>
-          <w:color w:val="000000" w:themeColor="text1"/>
-        </w:rPr>
-      </w:pPr>
-      <w:r>
-        <w:rPr>
-          <w:color w:val="000000" w:themeColor="text1"/>
-        </w:rPr>
-        <w:t>Demonstrated encryption implementation and secure data handling.</w:t>
-      </w:r>
-    </w:p>
-    <w:p>
-      <w:pPr>
-        <w:numPr>
-          <w:ilvl w:val="0"/>
-          <w:numId w:val="16"/>
-        </w:numPr>
-        <w:spacing w:after="0" w:line="276" w:lineRule="auto"/>
-        <w:rPr>
-          <w:color w:val="000000" w:themeColor="text1"/>
-        </w:rPr>
-      </w:pPr>
-      <w:r>
-        <w:rPr>
-          <w:color w:val="000000" w:themeColor="text1"/>
-        </w:rPr>
-        <w:t>Integrated with a MySQL backend for persistent storage.</w:t>
-      </w:r>
-    </w:p>
-    <w:p>
-      <w:pPr>
-        <w:spacing w:after="0"/>
-        <w:rPr>
-          <w:color w:val="000000" w:themeColor="text1"/>
-        </w:rPr>
-      </w:pPr>
-    </w:p>
-    <w:p>
-      <w:pPr>
-        <w:spacing w:after="0"/>
-        <w:rPr>
-          <w:b/>
-          <w:bCs/>
-          <w:color w:val="000000" w:themeColor="text1"/>
-        </w:rPr>
-      </w:pPr>
-      <w:r>
-        <w:rPr>
-          <w:rFonts w:ascii="Segoe UI Emoji" w:hAnsi="Segoe UI Emoji" w:cs="Segoe UI Emoji"/>
-          <w:b/>
-          <w:bCs/>
-          <w:color w:val="000000" w:themeColor="text1"/>
-        </w:rPr>
-        <w:t xml:space="preserve">6. </w:t>
-      </w:r>
-      <w:r>
-        <w:rPr>
-          <w:b/>
-          <w:bCs/>
-          <w:color w:val="000000" w:themeColor="text1"/>
-        </w:rPr>
-        <w:t xml:space="preserve">PG Management System </w:t>
-      </w:r>
-    </w:p>
-    <w:p>
-      <w:pPr>
-        <w:spacing w:after="0" w:line="276" w:lineRule="auto"/>
-        <w:rPr>
-          <w:color w:val="000000" w:themeColor="text1"/>
-        </w:rPr>
-      </w:pPr>
-      <w:r>
-        <w:rPr>
-          <w:i/>
-          <w:iCs/>
-          <w:color w:val="000000" w:themeColor="text1"/>
-        </w:rPr>
-        <w:t>Spring Boot | React | Docker | MySQL | Spring Security</w:t>
-      </w:r>
-      <w:r>
-        <w:rPr>
-          <w:color w:val="000000" w:themeColor="text1"/>
-        </w:rPr>
-        <w:br/>
-        <w:t>Built a role-based PG management system with full CRUD operations and secure login. Deployed using Docker with optimized backend logic.</w:t>
-      </w:r>
-    </w:p>
-    <w:p>
-      <w:pPr>
-        <w:numPr>
-          <w:ilvl w:val="0"/>
-          <w:numId w:val="17"/>
-        </w:numPr>
-        <w:spacing w:after="0" w:line="276" w:lineRule="auto"/>
-        <w:rPr>
-          <w:color w:val="000000" w:themeColor="text1"/>
-        </w:rPr>
-      </w:pPr>
-      <w:r>
-        <w:rPr>
-          <w:color w:val="000000" w:themeColor="text1"/>
-        </w:rPr>
-        <w:t>Integrated JWT-based Spring Security authentication.</w:t>
-      </w:r>
-    </w:p>
-    <w:p>
-      <w:pPr>
-        <w:numPr>
-          <w:ilvl w:val="0"/>
-          <w:numId w:val="17"/>
-        </w:numPr>
-        <w:spacing w:after="0" w:line="276" w:lineRule="auto"/>
-        <w:rPr>
-          <w:color w:val="000000" w:themeColor="text1"/>
-        </w:rPr>
-      </w:pPr>
-      <w:r>
-        <w:rPr>
-          <w:color w:val="000000" w:themeColor="text1"/>
-        </w:rPr>
-        <w:t>Achieved 35% improvement in database query performance.</w:t>
-      </w:r>
-    </w:p>
-    <w:p>
-      <w:pPr>
-        <w:numPr>
-          <w:ilvl w:val="0"/>
-          <w:numId w:val="17"/>
-        </w:numPr>
-        <w:spacing w:after="0" w:line="276" w:lineRule="auto"/>
-        <w:rPr>
-          <w:color w:val="000000" w:themeColor="text1"/>
-        </w:rPr>
-      </w:pPr>
-      <w:r>
-        <w:rPr>
-          <w:color w:val="000000" w:themeColor="text1"/>
-        </w:rPr>
-        <w:t>Showcased secure API design and responsive UI architecture.</w:t>
-      </w:r>
-    </w:p>
-    <w:p>
-      <w:pPr>
-        <w:tabs>
-          <w:tab w:val="right" w:pos="10466"/>
-        </w:tabs>
-        <w:spacing w:after="0" w:line="240" w:lineRule="auto"/>
-        <w:jc w:val="both"/>
         <w:rPr>
           <w:noProof/>
         </w:rPr>
@@ -2512,27 +2287,8 @@
         <w:jc w:val="both"/>
       </w:pPr>
       <w:r>
-        <w:t xml:space="preserve">Complete Generative AI Course </w:t>
-      </w:r>
-      <w:r>
-        <w:t>with</w:t>
-      </w:r>
-      <w:r>
-        <w:t xml:space="preserve"> </w:t>
-      </w:r>
-      <w:proofErr w:type="spellStart"/>
-      <w:r>
-        <w:t>Langchain</w:t>
-      </w:r>
-      <w:proofErr w:type="spellEnd"/>
-      <w:r>
-        <w:t xml:space="preserve"> and </w:t>
-      </w:r>
-      <w:proofErr w:type="spellStart"/>
-      <w:r>
-        <w:t>Huggingface</w:t>
-      </w:r>
-      <w:proofErr w:type="spellEnd"/>
+        <w:t>Complete Generative AI Course with Langchain and Huggingface</w:t>
+      </w:r>
     </w:p>
     <w:p>
       <w:pPr>
@@ -2667,7 +2423,7 @@
           <w:ilvl w:val="0"/>
           <w:numId w:val="1"/>
         </w:numPr>
-        <w:spacing w:line="276" w:lineRule="auto"/>
+        <w:spacing w:after="0" w:line="276" w:lineRule="auto"/>
         <w:jc w:val="both"/>
       </w:pPr>
       <w:r>
@@ -2913,23 +2669,7 @@
           <w:b/>
           <w:bCs/>
         </w:rPr>
-        <w:t xml:space="preserve">Beyond Performance Awards, </w:t>
-      </w:r>
-      <w:proofErr w:type="spellStart"/>
-      <w:r>
-        <w:rPr>
-          <w:b/>
-          <w:bCs/>
-        </w:rPr>
-        <w:t>Xcelerate</w:t>
-      </w:r>
-      <w:proofErr w:type="spellEnd"/>
-      <w:r>
-        <w:rPr>
-          <w:b/>
-          <w:bCs/>
-        </w:rPr>
-        <w:t xml:space="preserve"> Warrior Certificate.</w:t>
+        <w:t>Beyond Performance Awards, Xcelerate Warrior Certificate.</w:t>
       </w:r>
     </w:p>
     <w:p>
@@ -3561,6 +3301,155 @@
     </w:lvl>
   </w:abstractNum>
   <w:abstractNum w:abstractNumId="4" w15:restartNumberingAfterBreak="0">
+    <w:nsid w:val="12893E74"/>
+    <w:multiLevelType w:val="multilevel"/>
+    <w:tmpl w:val="3B92C17A"/>
+    <w:lvl w:ilvl="0">
+      <w:start w:val="1"/>
+      <w:numFmt w:val="bullet"/>
+      <w:lvlText w:val=""/>
+      <w:lvlJc w:val="left"/>
+      <w:pPr>
+        <w:tabs>
+          <w:tab w:val="num" w:pos="720"/>
+        </w:tabs>
+        <w:ind w:left="720" w:hanging="360"/>
+      </w:pPr>
+      <w:rPr>
+        <w:rFonts w:ascii="Symbol" w:hAnsi="Symbol" w:hint="default"/>
+        <w:sz w:val="20"/>
+      </w:rPr>
+    </w:lvl>
+    <w:lvl w:ilvl="1" w:tentative="1">
+      <w:start w:val="1"/>
+      <w:numFmt w:val="bullet"/>
+      <w:lvlText w:val="o"/>
+      <w:lvlJc w:val="left"/>
+      <w:pPr>
+        <w:tabs>
+          <w:tab w:val="num" w:pos="1440"/>
+        </w:tabs>
+        <w:ind w:left="1440" w:hanging="360"/>
+      </w:pPr>
+      <w:rPr>
+        <w:rFonts w:ascii="Courier New" w:hAnsi="Courier New" w:hint="default"/>
+        <w:sz w:val="20"/>
+      </w:rPr>
+    </w:lvl>
+    <w:lvl w:ilvl="2" w:tentative="1">
+      <w:start w:val="1"/>
+      <w:numFmt w:val="bullet"/>
+      <w:lvlText w:val=""/>
+      <w:lvlJc w:val="left"/>
+      <w:pPr>
+        <w:tabs>
+          <w:tab w:val="num" w:pos="2160"/>
+        </w:tabs>
+        <w:ind w:left="2160" w:hanging="360"/>
+      </w:pPr>
+      <w:rPr>
+        <w:rFonts w:ascii="Wingdings" w:hAnsi="Wingdings" w:hint="default"/>
+        <w:sz w:val="20"/>
+      </w:rPr>
+    </w:lvl>
+    <w:lvl w:ilvl="3" w:tentative="1">
+      <w:start w:val="1"/>
+      <w:numFmt w:val="bullet"/>
+      <w:lvlText w:val=""/>
+      <w:lvlJc w:val="left"/>
+      <w:pPr>
+        <w:tabs>
+          <w:tab w:val="num" w:pos="2880"/>
+        </w:tabs>
+        <w:ind w:left="2880" w:hanging="360"/>
+      </w:pPr>
+      <w:rPr>
+        <w:rFonts w:ascii="Wingdings" w:hAnsi="Wingdings" w:hint="default"/>
+        <w:sz w:val="20"/>
+      </w:rPr>
+    </w:lvl>
+    <w:lvl w:ilvl="4" w:tentative="1">
+      <w:start w:val="1"/>
+      <w:numFmt w:val="bullet"/>
+      <w:lvlText w:val=""/>
+      <w:lvlJc w:val="left"/>
+      <w:pPr>
+        <w:tabs>
+          <w:tab w:val="num" w:pos="3600"/>
+        </w:tabs>
+        <w:ind w:left="3600" w:hanging="360"/>
+      </w:pPr>
+      <w:rPr>
+        <w:rFonts w:ascii="Wingdings" w:hAnsi="Wingdings" w:hint="default"/>
+        <w:sz w:val="20"/>
+      </w:rPr>
+    </w:lvl>
+    <w:lvl w:ilvl="5" w:tentative="1">
+      <w:start w:val="1"/>
+      <w:numFmt w:val="bullet"/>
+      <w:lvlText w:val=""/>
+      <w:lvlJc w:val="left"/>
+      <w:pPr>
+        <w:tabs>
+          <w:tab w:val="num" w:pos="4320"/>
+        </w:tabs>
+        <w:ind w:left="4320" w:hanging="360"/>
+      </w:pPr>
+      <w:rPr>
+        <w:rFonts w:ascii="Wingdings" w:hAnsi="Wingdings" w:hint="default"/>
+        <w:sz w:val="20"/>
+      </w:rPr>
+    </w:lvl>
+    <w:lvl w:ilvl="6" w:tentative="1">
+      <w:start w:val="1"/>
+      <w:numFmt w:val="bullet"/>
+      <w:lvlText w:val=""/>
+      <w:lvlJc w:val="left"/>
+      <w:pPr>
+        <w:tabs>
+          <w:tab w:val="num" w:pos="5040"/>
+        </w:tabs>
+        <w:ind w:left="5040" w:hanging="360"/>
+      </w:pPr>
+      <w:rPr>
+        <w:rFonts w:ascii="Wingdings" w:hAnsi="Wingdings" w:hint="default"/>
+        <w:sz w:val="20"/>
+      </w:rPr>
+    </w:lvl>
+    <w:lvl w:ilvl="7" w:tentative="1">
+      <w:start w:val="1"/>
+      <w:numFmt w:val="bullet"/>
+      <w:lvlText w:val=""/>
+      <w:lvlJc w:val="left"/>
+      <w:pPr>
+        <w:tabs>
+          <w:tab w:val="num" w:pos="5760"/>
+        </w:tabs>
+        <w:ind w:left="5760" w:hanging="360"/>
+      </w:pPr>
+      <w:rPr>
+        <w:rFonts w:ascii="Wingdings" w:hAnsi="Wingdings" w:hint="default"/>
+        <w:sz w:val="20"/>
+      </w:rPr>
+    </w:lvl>
+    <w:lvl w:ilvl="8" w:tentative="1">
+      <w:start w:val="1"/>
+      <w:numFmt w:val="bullet"/>
+      <w:lvlText w:val=""/>
+      <w:lvlJc w:val="left"/>
+      <w:pPr>
+        <w:tabs>
+          <w:tab w:val="num" w:pos="6480"/>
+        </w:tabs>
+        <w:ind w:left="6480" w:hanging="360"/>
+      </w:pPr>
+      <w:rPr>
+        <w:rFonts w:ascii="Wingdings" w:hAnsi="Wingdings" w:hint="default"/>
+        <w:sz w:val="20"/>
+      </w:rPr>
+    </w:lvl>
+  </w:abstractNum>
+  <w:abstractNum w:abstractNumId="5" w15:restartNumberingAfterBreak="0">
     <w:nsid w:val="13542EF2"/>
     <w:multiLevelType w:val="hybridMultilevel"/>
     <w:tmpl w:val="956617FC"/>
@@ -3772,7 +3661,7 @@
       </w:rPr>
     </w:lvl>
   </w:abstractNum>
-  <w:abstractNum w:abstractNumId="5" w15:restartNumberingAfterBreak="0">
+  <w:abstractNum w:abstractNumId="6" w15:restartNumberingAfterBreak="0">
     <w:nsid w:val="1E183C17"/>
     <w:multiLevelType w:val="multilevel"/>
     <w:tmpl w:val="226019FA"/>
@@ -3921,7 +3810,7 @@
       </w:rPr>
     </w:lvl>
   </w:abstractNum>
-  <w:abstractNum w:abstractNumId="6" w15:restartNumberingAfterBreak="0">
+  <w:abstractNum w:abstractNumId="7" w15:restartNumberingAfterBreak="0">
     <w:nsid w:val="21921BD6"/>
     <w:multiLevelType w:val="multilevel"/>
     <w:tmpl w:val="0DCEF508"/>
@@ -4070,7 +3959,7 @@
       </w:rPr>
     </w:lvl>
   </w:abstractNum>
-  <w:abstractNum w:abstractNumId="7" w15:restartNumberingAfterBreak="0">
+  <w:abstractNum w:abstractNumId="8" w15:restartNumberingAfterBreak="0">
     <w:nsid w:val="23A2349B"/>
     <w:multiLevelType w:val="multilevel"/>
     <w:tmpl w:val="4002FD4A"/>
@@ -4229,7 +4118,7 @@
       </w:rPr>
     </w:lvl>
   </w:abstractNum>
-  <w:abstractNum w:abstractNumId="8" w15:restartNumberingAfterBreak="0">
+  <w:abstractNum w:abstractNumId="9" w15:restartNumberingAfterBreak="0">
     <w:nsid w:val="24522758"/>
     <w:multiLevelType w:val="hybridMultilevel"/>
     <w:tmpl w:val="0966E8D4"/>
@@ -4342,7 +4231,7 @@
       </w:rPr>
     </w:lvl>
   </w:abstractNum>
-  <w:abstractNum w:abstractNumId="9" w15:restartNumberingAfterBreak="0">
+  <w:abstractNum w:abstractNumId="10" w15:restartNumberingAfterBreak="0">
     <w:nsid w:val="469E62AA"/>
     <w:multiLevelType w:val="multilevel"/>
     <w:tmpl w:val="C09A8E00"/>
@@ -4491,7 +4380,7 @@
       </w:rPr>
     </w:lvl>
   </w:abstractNum>
-  <w:abstractNum w:abstractNumId="10" w15:restartNumberingAfterBreak="0">
+  <w:abstractNum w:abstractNumId="11" w15:restartNumberingAfterBreak="0">
     <w:nsid w:val="48314C0C"/>
     <w:multiLevelType w:val="multilevel"/>
     <w:tmpl w:val="3D4AD23A"/>
@@ -4640,7 +4529,7 @@
       </w:rPr>
     </w:lvl>
   </w:abstractNum>
-  <w:abstractNum w:abstractNumId="11" w15:restartNumberingAfterBreak="0">
+  <w:abstractNum w:abstractNumId="12" w15:restartNumberingAfterBreak="0">
     <w:nsid w:val="4E013F07"/>
     <w:multiLevelType w:val="multilevel"/>
     <w:tmpl w:val="53A0884E"/>
@@ -4789,7 +4678,7 @@
       </w:rPr>
     </w:lvl>
   </w:abstractNum>
-  <w:abstractNum w:abstractNumId="12" w15:restartNumberingAfterBreak="0">
+  <w:abstractNum w:abstractNumId="13" w15:restartNumberingAfterBreak="0">
     <w:nsid w:val="543E1B84"/>
     <w:multiLevelType w:val="multilevel"/>
     <w:tmpl w:val="764A4F88"/>
@@ -4938,7 +4827,7 @@
       </w:rPr>
     </w:lvl>
   </w:abstractNum>
-  <w:abstractNum w:abstractNumId="13" w15:restartNumberingAfterBreak="0">
+  <w:abstractNum w:abstractNumId="14" w15:restartNumberingAfterBreak="0">
     <w:nsid w:val="5B4959AE"/>
     <w:multiLevelType w:val="multilevel"/>
     <w:tmpl w:val="4D10E8F6"/>
@@ -5087,7 +4976,7 @@
       </w:rPr>
     </w:lvl>
   </w:abstractNum>
-  <w:abstractNum w:abstractNumId="14" w15:restartNumberingAfterBreak="0">
+  <w:abstractNum w:abstractNumId="15" w15:restartNumberingAfterBreak="0">
     <w:nsid w:val="5D1C34D6"/>
     <w:multiLevelType w:val="multilevel"/>
     <w:tmpl w:val="56542B4E"/>
@@ -5236,7 +5125,7 @@
       </w:rPr>
     </w:lvl>
   </w:abstractNum>
-  <w:abstractNum w:abstractNumId="15" w15:restartNumberingAfterBreak="0">
+  <w:abstractNum w:abstractNumId="16" w15:restartNumberingAfterBreak="0">
     <w:nsid w:val="67087CFA"/>
     <w:multiLevelType w:val="multilevel"/>
     <w:tmpl w:val="8AA45B6A"/>
@@ -5385,7 +5274,156 @@
       </w:rPr>
     </w:lvl>
   </w:abstractNum>
-  <w:abstractNum w:abstractNumId="16" w15:restartNumberingAfterBreak="0">
+  <w:abstractNum w:abstractNumId="17" w15:restartNumberingAfterBreak="0">
+    <w:nsid w:val="6B1D7E1A"/>
+    <w:multiLevelType w:val="multilevel"/>
+    <w:tmpl w:val="DC181A66"/>
+    <w:lvl w:ilvl="0">
+      <w:start w:val="1"/>
+      <w:numFmt w:val="bullet"/>
+      <w:lvlText w:val=""/>
+      <w:lvlJc w:val="left"/>
+      <w:pPr>
+        <w:tabs>
+          <w:tab w:val="num" w:pos="720"/>
+        </w:tabs>
+        <w:ind w:left="720" w:hanging="360"/>
+      </w:pPr>
+      <w:rPr>
+        <w:rFonts w:ascii="Symbol" w:hAnsi="Symbol" w:hint="default"/>
+        <w:sz w:val="20"/>
+      </w:rPr>
+    </w:lvl>
+    <w:lvl w:ilvl="1" w:tentative="1">
+      <w:start w:val="1"/>
+      <w:numFmt w:val="bullet"/>
+      <w:lvlText w:val="o"/>
+      <w:lvlJc w:val="left"/>
+      <w:pPr>
+        <w:tabs>
+          <w:tab w:val="num" w:pos="1440"/>
+        </w:tabs>
+        <w:ind w:left="1440" w:hanging="360"/>
+      </w:pPr>
+      <w:rPr>
+        <w:rFonts w:ascii="Courier New" w:hAnsi="Courier New" w:hint="default"/>
+        <w:sz w:val="20"/>
+      </w:rPr>
+    </w:lvl>
+    <w:lvl w:ilvl="2" w:tentative="1">
+      <w:start w:val="1"/>
+      <w:numFmt w:val="bullet"/>
+      <w:lvlText w:val=""/>
+      <w:lvlJc w:val="left"/>
+      <w:pPr>
+        <w:tabs>
+          <w:tab w:val="num" w:pos="2160"/>
+        </w:tabs>
+        <w:ind w:left="2160" w:hanging="360"/>
+      </w:pPr>
+      <w:rPr>
+        <w:rFonts w:ascii="Wingdings" w:hAnsi="Wingdings" w:hint="default"/>
+        <w:sz w:val="20"/>
+      </w:rPr>
+    </w:lvl>
+    <w:lvl w:ilvl="3" w:tentative="1">
+      <w:start w:val="1"/>
+      <w:numFmt w:val="bullet"/>
+      <w:lvlText w:val=""/>
+      <w:lvlJc w:val="left"/>
+      <w:pPr>
+        <w:tabs>
+          <w:tab w:val="num" w:pos="2880"/>
+        </w:tabs>
+        <w:ind w:left="2880" w:hanging="360"/>
+      </w:pPr>
+      <w:rPr>
+        <w:rFonts w:ascii="Wingdings" w:hAnsi="Wingdings" w:hint="default"/>
+        <w:sz w:val="20"/>
+      </w:rPr>
+    </w:lvl>
+    <w:lvl w:ilvl="4" w:tentative="1">
+      <w:start w:val="1"/>
+      <w:numFmt w:val="bullet"/>
+      <w:lvlText w:val=""/>
+      <w:lvlJc w:val="left"/>
+      <w:pPr>
+        <w:tabs>
+          <w:tab w:val="num" w:pos="3600"/>
+        </w:tabs>
+        <w:ind w:left="3600" w:hanging="360"/>
+      </w:pPr>
+      <w:rPr>
+        <w:rFonts w:ascii="Wingdings" w:hAnsi="Wingdings" w:hint="default"/>
+        <w:sz w:val="20"/>
+      </w:rPr>
+    </w:lvl>
+    <w:lvl w:ilvl="5" w:tentative="1">
+      <w:start w:val="1"/>
+      <w:numFmt w:val="bullet"/>
+      <w:lvlText w:val=""/>
+      <w:lvlJc w:val="left"/>
+      <w:pPr>
+        <w:tabs>
+          <w:tab w:val="num" w:pos="4320"/>
+        </w:tabs>
+        <w:ind w:left="4320" w:hanging="360"/>
+      </w:pPr>
+      <w:rPr>
+        <w:rFonts w:ascii="Wingdings" w:hAnsi="Wingdings" w:hint="default"/>
+        <w:sz w:val="20"/>
+      </w:rPr>
+    </w:lvl>
+    <w:lvl w:ilvl="6" w:tentative="1">
+      <w:start w:val="1"/>
+      <w:numFmt w:val="bullet"/>
+      <w:lvlText w:val=""/>
+      <w:lvlJc w:val="left"/>
+      <w:pPr>
+        <w:tabs>
+          <w:tab w:val="num" w:pos="5040"/>
+        </w:tabs>
+        <w:ind w:left="5040" w:hanging="360"/>
+      </w:pPr>
+      <w:rPr>
+        <w:rFonts w:ascii="Wingdings" w:hAnsi="Wingdings" w:hint="default"/>
+        <w:sz w:val="20"/>
+      </w:rPr>
+    </w:lvl>
+    <w:lvl w:ilvl="7" w:tentative="1">
+      <w:start w:val="1"/>
+      <w:numFmt w:val="bullet"/>
+      <w:lvlText w:val=""/>
+      <w:lvlJc w:val="left"/>
+      <w:pPr>
+        <w:tabs>
+          <w:tab w:val="num" w:pos="5760"/>
+        </w:tabs>
+        <w:ind w:left="5760" w:hanging="360"/>
+      </w:pPr>
+      <w:rPr>
+        <w:rFonts w:ascii="Wingdings" w:hAnsi="Wingdings" w:hint="default"/>
+        <w:sz w:val="20"/>
+      </w:rPr>
+    </w:lvl>
+    <w:lvl w:ilvl="8" w:tentative="1">
+      <w:start w:val="1"/>
+      <w:numFmt w:val="bullet"/>
+      <w:lvlText w:val=""/>
+      <w:lvlJc w:val="left"/>
+      <w:pPr>
+        <w:tabs>
+          <w:tab w:val="num" w:pos="6480"/>
+        </w:tabs>
+        <w:ind w:left="6480" w:hanging="360"/>
+      </w:pPr>
+      <w:rPr>
+        <w:rFonts w:ascii="Wingdings" w:hAnsi="Wingdings" w:hint="default"/>
+        <w:sz w:val="20"/>
+      </w:rPr>
+    </w:lvl>
+  </w:abstractNum>
+  <w:abstractNum w:abstractNumId="18" w15:restartNumberingAfterBreak="0">
     <w:nsid w:val="6F487A46"/>
     <w:multiLevelType w:val="multilevel"/>
     <w:tmpl w:val="42366626"/>
@@ -5534,7 +5572,7 @@
       </w:rPr>
     </w:lvl>
   </w:abstractNum>
-  <w:abstractNum w:abstractNumId="17" w15:restartNumberingAfterBreak="0">
+  <w:abstractNum w:abstractNumId="19" w15:restartNumberingAfterBreak="0">
     <w:nsid w:val="705666D5"/>
     <w:multiLevelType w:val="multilevel"/>
     <w:tmpl w:val="AA364AF8"/>
@@ -5683,7 +5721,7 @@
       </w:rPr>
     </w:lvl>
   </w:abstractNum>
-  <w:abstractNum w:abstractNumId="18" w15:restartNumberingAfterBreak="0">
+  <w:abstractNum w:abstractNumId="20" w15:restartNumberingAfterBreak="0">
     <w:nsid w:val="724E6708"/>
     <w:multiLevelType w:val="multilevel"/>
     <w:tmpl w:val="BE8A25E2"/>
@@ -5832,7 +5870,7 @@
       </w:rPr>
     </w:lvl>
   </w:abstractNum>
-  <w:abstractNum w:abstractNumId="19" w15:restartNumberingAfterBreak="0">
+  <w:abstractNum w:abstractNumId="21" w15:restartNumberingAfterBreak="0">
     <w:nsid w:val="7E641464"/>
     <w:multiLevelType w:val="multilevel"/>
     <w:tmpl w:val="F04899E4"/>
@@ -5985,61 +6023,67 @@
     <w:abstractNumId w:val="1"/>
   </w:num>
   <w:num w:numId="2" w16cid:durableId="1813979458">
-    <w:abstractNumId w:val="7"/>
+    <w:abstractNumId w:val="8"/>
   </w:num>
   <w:num w:numId="3" w16cid:durableId="1734497943">
-    <w:abstractNumId w:val="18"/>
+    <w:abstractNumId w:val="20"/>
   </w:num>
   <w:num w:numId="4" w16cid:durableId="1496531326">
     <w:abstractNumId w:val="2"/>
   </w:num>
   <w:num w:numId="5" w16cid:durableId="1392845993">
-    <w:abstractNumId w:val="10"/>
+    <w:abstractNumId w:val="11"/>
   </w:num>
   <w:num w:numId="6" w16cid:durableId="881286945">
-    <w:abstractNumId w:val="4"/>
+    <w:abstractNumId w:val="5"/>
   </w:num>
   <w:num w:numId="7" w16cid:durableId="1444885180">
-    <w:abstractNumId w:val="8"/>
+    <w:abstractNumId w:val="9"/>
   </w:num>
   <w:num w:numId="8" w16cid:durableId="1398085852">
-    <w:abstractNumId w:val="14"/>
+    <w:abstractNumId w:val="15"/>
   </w:num>
   <w:num w:numId="9" w16cid:durableId="1127239596">
-    <w:abstractNumId w:val="11"/>
+    <w:abstractNumId w:val="12"/>
   </w:num>
   <w:num w:numId="10" w16cid:durableId="555822739">
     <w:abstractNumId w:val="0"/>
   </w:num>
   <w:num w:numId="11" w16cid:durableId="629674425">
+    <w:abstractNumId w:val="18"/>
+  </w:num>
+  <w:num w:numId="12" w16cid:durableId="1721586723">
+    <w:abstractNumId w:val="6"/>
+  </w:num>
+  <w:num w:numId="13" w16cid:durableId="869881516">
+    <w:abstractNumId w:val="21"/>
+  </w:num>
+  <w:num w:numId="14" w16cid:durableId="390813741">
+    <w:abstractNumId w:val="10"/>
+  </w:num>
+  <w:num w:numId="15" w16cid:durableId="1183082558">
+    <w:abstractNumId w:val="19"/>
+  </w:num>
+  <w:num w:numId="16" w16cid:durableId="1404718924">
+    <w:abstractNumId w:val="13"/>
+  </w:num>
+  <w:num w:numId="17" w16cid:durableId="829640139">
     <w:abstractNumId w:val="16"/>
   </w:num>
-  <w:num w:numId="12" w16cid:durableId="1721586723">
-    <w:abstractNumId w:val="5"/>
-  </w:num>
-  <w:num w:numId="13" w16cid:durableId="869881516">
-    <w:abstractNumId w:val="19"/>
-  </w:num>
-  <w:num w:numId="14" w16cid:durableId="390813741">
-    <w:abstractNumId w:val="9"/>
-  </w:num>
-  <w:num w:numId="15" w16cid:durableId="1183082558">
-    <w:abstractNumId w:val="17"/>
-  </w:num>
-  <w:num w:numId="16" w16cid:durableId="1404718924">
-    <w:abstractNumId w:val="12"/>
-  </w:num>
-  <w:num w:numId="17" w16cid:durableId="829640139">
-    <w:abstractNumId w:val="15"/>
-  </w:num>
   <w:num w:numId="18" w16cid:durableId="1695381048">
-    <w:abstractNumId w:val="6"/>
+    <w:abstractNumId w:val="7"/>
   </w:num>
   <w:num w:numId="19" w16cid:durableId="1733697046">
     <w:abstractNumId w:val="3"/>
   </w:num>
   <w:num w:numId="20" w16cid:durableId="1787506601">
-    <w:abstractNumId w:val="13"/>
+    <w:abstractNumId w:val="14"/>
+  </w:num>
+  <w:num w:numId="21" w16cid:durableId="1835877182">
+    <w:abstractNumId w:val="4"/>
+  </w:num>
+  <w:num w:numId="22" w16cid:durableId="43139842">
+    <w:abstractNumId w:val="17"/>
   </w:num>
 </w:numbering>
 </file>
@@ -6444,7 +6488,7 @@
   <w:style w:type="paragraph" w:default="1" w:styleId="Normal">
     <w:name w:val="Normal"/>
     <w:qFormat/>
-    <w:rsid w:val="00AE2112"/>
+    <w:rsid w:val="008B4E12"/>
   </w:style>
   <w:style w:type="paragraph" w:styleId="Heading1">
     <w:name w:val="heading 1"/>
